--- a/questions.docx
+++ b/questions.docx
@@ -4,10 +4,36 @@
   <w:body>
     <w:p>
       <w:r>
-        <w:t>Is the number of compute nodes going to be constant or going to be dynamically changed? Hat is your plan over the long term? To have a fixed size/architecture cluster or to launch clusters of various configurations from time to time?</w:t>
+        <w:t>Will head node and compute nodes have the same OS?</w:t>
       </w:r>
+      <w:r>
+        <w:br/>
+      </w:r>
+    </w:p>
+    <w:p>
+      <w:r>
+        <w:t xml:space="preserve">Is the number of compute nodes going to be constant or going to be dynamically changed? </w:t>
+      </w:r>
+      <w:proofErr w:type="spellStart"/>
+      <w:r>
+        <w:t>Hat</w:t>
+      </w:r>
+      <w:proofErr w:type="spellEnd"/>
+      <w:r>
+        <w:t xml:space="preserve"> is your plan over the long term? </w:t>
+      </w:r>
+      <w:proofErr w:type="gramStart"/>
+      <w:r>
+        <w:t>To have a fixed size/architecture cluster or to launch clusters of various configurations from time to time?</w:t>
+      </w:r>
+      <w:proofErr w:type="gramEnd"/>
+    </w:p>
+    <w:p>
       <w:bookmarkStart w:id="0" w:name="_GoBack"/>
       <w:bookmarkEnd w:id="0"/>
+      <w:r>
+        <w:t>Will the nodes have a static IP and hostname?</w:t>
+      </w:r>
     </w:p>
     <w:sectPr>
       <w:pgSz w:w="12240" w:h="15840"/>

--- a/questions.docx
+++ b/questions.docx
@@ -6,21 +6,18 @@
       <w:r>
         <w:t>Will head node and compute nodes have the same OS?</w:t>
       </w:r>
-      <w:r>
-        <w:br/>
-      </w:r>
     </w:p>
     <w:p>
       <w:r>
-        <w:t xml:space="preserve">Is the number of compute nodes going to be constant or going to be dynamically changed? </w:t>
+        <w:t>Is the number of compute nodes going to be constant or go</w:t>
       </w:r>
-      <w:proofErr w:type="spellStart"/>
       <w:r>
-        <w:t>Hat</w:t>
+        <w:t>ing to be dynamically changed? Wh</w:t>
       </w:r>
-      <w:proofErr w:type="spellEnd"/>
+      <w:bookmarkStart w:id="0" w:name="_GoBack"/>
+      <w:bookmarkEnd w:id="0"/>
       <w:r>
-        <w:t xml:space="preserve"> is your plan over the long term? </w:t>
+        <w:t xml:space="preserve">at is your plan over the long term? </w:t>
       </w:r>
       <w:proofErr w:type="gramStart"/>
       <w:r>
@@ -29,8 +26,6 @@
       <w:proofErr w:type="gramEnd"/>
     </w:p>
     <w:p>
-      <w:bookmarkStart w:id="0" w:name="_GoBack"/>
-      <w:bookmarkEnd w:id="0"/>
       <w:r>
         <w:t>Will the nodes have a static IP and hostname?</w:t>
       </w:r>
